--- a/杭电2021信电实验/实验1-报告模板.docx
+++ b/杭电2021信电实验/实验1-报告模板.docx
@@ -1,6 +1,6 @@
 
 <file path=word/document.xml><?xml version="1.0" encoding="utf-8"?>
-<w:document xmlns:wpc="http://schemas.microsoft.com/office/word/2010/wordprocessingCanvas" xmlns:cx="http://schemas.microsoft.com/office/drawing/2014/chartex" xmlns:mc="http://schemas.openxmlformats.org/markup-compatibility/2006" xmlns:o="urn:schemas-microsoft-com:office:office" xmlns:r="http://schemas.openxmlformats.org/officeDocument/2006/relationships" xmlns:m="http://schemas.openxmlformats.org/officeDocument/2006/math" xmlns:v="urn:schemas-microsoft-com:vml" xmlns:wp14="http://schemas.microsoft.com/office/word/2010/wordprocessingDrawing" xmlns:wp="http://schemas.openxmlformats.org/drawingml/2006/wordprocessingDrawing" xmlns:w10="urn:schemas-microsoft-com:office:word" xmlns:w="http://schemas.openxmlformats.org/wordprocessingml/2006/main" xmlns:w14="http://schemas.microsoft.com/office/word/2010/wordml" xmlns:w15="http://schemas.microsoft.com/office/word/2012/wordml" xmlns:w16se="http://schemas.microsoft.com/office/word/2015/wordml/symex" xmlns:wpg="http://schemas.microsoft.com/office/word/2010/wordprocessingGroup" xmlns:wpi="http://schemas.microsoft.com/office/word/2010/wordprocessingInk" xmlns:wne="http://schemas.microsoft.com/office/word/2006/wordml" xmlns:wps="http://schemas.microsoft.com/office/word/2010/wordprocessingShape" mc:Ignorable="w14 w15 w16se wp14">
+<w:document xmlns:wpc="http://schemas.microsoft.com/office/word/2010/wordprocessingCanvas" xmlns:cx="http://schemas.microsoft.com/office/drawing/2014/chartex" xmlns:cx1="http://schemas.microsoft.com/office/drawing/2015/9/8/chartex" xmlns:cx2="http://schemas.microsoft.com/office/drawing/2015/10/21/chartex" xmlns:cx3="http://schemas.microsoft.com/office/drawing/2016/5/9/chartex" xmlns:cx4="http://schemas.microsoft.com/office/drawing/2016/5/10/chartex" xmlns:cx5="http://schemas.microsoft.com/office/drawing/2016/5/11/chartex" xmlns:cx6="http://schemas.microsoft.com/office/drawing/2016/5/12/chartex" xmlns:cx7="http://schemas.microsoft.com/office/drawing/2016/5/13/chartex" xmlns:cx8="http://schemas.microsoft.com/office/drawing/2016/5/14/chartex" xmlns:mc="http://schemas.openxmlformats.org/markup-compatibility/2006" xmlns:aink="http://schemas.microsoft.com/office/drawing/2016/ink" xmlns:am3d="http://schemas.microsoft.com/office/drawing/2017/model3d" xmlns:o="urn:schemas-microsoft-com:office:office" xmlns:r="http://schemas.openxmlformats.org/officeDocument/2006/relationships" xmlns:m="http://schemas.openxmlformats.org/officeDocument/2006/math" xmlns:v="urn:schemas-microsoft-com:vml" xmlns:wp14="http://schemas.microsoft.com/office/word/2010/wordprocessingDrawing" xmlns:wp="http://schemas.openxmlformats.org/drawingml/2006/wordprocessingDrawing" xmlns:w10="urn:schemas-microsoft-com:office:word" xmlns:w="http://schemas.openxmlformats.org/wordprocessingml/2006/main" xmlns:w14="http://schemas.microsoft.com/office/word/2010/wordml" xmlns:w15="http://schemas.microsoft.com/office/word/2012/wordml" xmlns:w16cex="http://schemas.microsoft.com/office/word/2018/wordml/cex" xmlns:w16cid="http://schemas.microsoft.com/office/word/2016/wordml/cid" xmlns:w16="http://schemas.microsoft.com/office/word/2018/wordml" xmlns:w16se="http://schemas.microsoft.com/office/word/2015/wordml/symex" xmlns:wpg="http://schemas.microsoft.com/office/word/2010/wordprocessingGroup" xmlns:wpi="http://schemas.microsoft.com/office/word/2010/wordprocessingInk" xmlns:wne="http://schemas.microsoft.com/office/word/2006/wordml" xmlns:wps="http://schemas.microsoft.com/office/word/2010/wordprocessingShape" mc:Ignorable="w14 w15 w16se w16cid w16 w16cex wp14">
   <w:body>
     <w:p>
       <w:pPr>
@@ -31,54 +31,7 @@
           <w:sz w:val="24"/>
           <w:u w:val="single"/>
         </w:rPr>
-        <w:t xml:space="preserve">          </w:t>
-      </w:r>
-      <w:r>
-        <w:rPr>
-          <w:sz w:val="24"/>
-          <w:u w:val="single"/>
-        </w:rPr>
-        <w:t xml:space="preserve">   </w:t>
-      </w:r>
-      <w:r>
-        <w:rPr>
-          <w:sz w:val="24"/>
-          <w:u w:val="single"/>
-        </w:rPr>
-        <w:t xml:space="preserve">    </w:t>
-      </w:r>
-      <w:r>
-        <w:rPr>
-          <w:sz w:val="24"/>
-        </w:rPr>
-        <w:t xml:space="preserve">              </w:t>
-      </w:r>
-      <w:r>
-        <w:rPr>
-          <w:rFonts w:hint="eastAsia"/>
-          <w:sz w:val="24"/>
-        </w:rPr>
-        <w:t>成</w:t>
-      </w:r>
-      <w:r>
-        <w:rPr>
-          <w:rFonts w:hint="eastAsia"/>
-          <w:sz w:val="24"/>
-        </w:rPr>
-        <w:t xml:space="preserve"> </w:t>
-      </w:r>
-      <w:r>
-        <w:rPr>
-          <w:sz w:val="24"/>
-        </w:rPr>
-        <w:t xml:space="preserve"> </w:t>
-      </w:r>
-      <w:r>
-        <w:rPr>
-          <w:rFonts w:hint="eastAsia"/>
-          <w:sz w:val="24"/>
-        </w:rPr>
-        <w:t>绩：</w:t>
+        <w:t xml:space="preserve">  </w:t>
       </w:r>
       <w:r>
         <w:rPr>
@@ -86,30 +39,61 @@
           <w:sz w:val="24"/>
           <w:u w:val="single"/>
         </w:rPr>
-        <w:t xml:space="preserve"> </w:t>
+        <w:t>周三晚</w:t>
       </w:r>
       <w:r>
         <w:rPr>
           <w:sz w:val="24"/>
           <w:u w:val="single"/>
         </w:rPr>
-        <w:t xml:space="preserve">                </w:t>
-      </w:r>
-    </w:p>
-    <w:p>
-      <w:pPr>
-        <w:widowControl/>
-        <w:jc w:val="left"/>
+        <w:t xml:space="preserve">       </w:t>
+      </w:r>
+      <w:r>
         <w:rPr>
           <w:sz w:val="24"/>
-        </w:rPr>
-      </w:pPr>
+          <w:u w:val="single"/>
+        </w:rPr>
+        <w:t xml:space="preserve">   </w:t>
+      </w:r>
+      <w:r>
+        <w:rPr>
+          <w:sz w:val="24"/>
+          <w:u w:val="single"/>
+        </w:rPr>
+        <w:t xml:space="preserve">    </w:t>
+      </w:r>
+      <w:r>
+        <w:rPr>
+          <w:sz w:val="24"/>
+        </w:rPr>
+        <w:t xml:space="preserve">              </w:t>
+      </w:r>
       <w:r>
         <w:rPr>
           <w:rFonts w:hint="eastAsia"/>
           <w:sz w:val="24"/>
         </w:rPr>
-        <w:t>实验地点：</w:t>
+        <w:t>成</w:t>
+      </w:r>
+      <w:r>
+        <w:rPr>
+          <w:rFonts w:hint="eastAsia"/>
+          <w:sz w:val="24"/>
+        </w:rPr>
+        <w:t xml:space="preserve"> </w:t>
+      </w:r>
+      <w:r>
+        <w:rPr>
+          <w:sz w:val="24"/>
+        </w:rPr>
+        <w:t xml:space="preserve"> </w:t>
+      </w:r>
+      <w:r>
+        <w:rPr>
+          <w:rFonts w:hint="eastAsia"/>
+          <w:sz w:val="24"/>
+        </w:rPr>
+        <w:t>绩：</w:t>
       </w:r>
       <w:r>
         <w:rPr>
@@ -124,7 +108,23 @@
           <w:sz w:val="24"/>
           <w:u w:val="single"/>
         </w:rPr>
-        <w:t xml:space="preserve"> </w:t>
+        <w:t xml:space="preserve">                </w:t>
+      </w:r>
+    </w:p>
+    <w:p>
+      <w:pPr>
+        <w:widowControl/>
+        <w:jc w:val="left"/>
+        <w:rPr>
+          <w:sz w:val="24"/>
+        </w:rPr>
+      </w:pPr>
+      <w:r>
+        <w:rPr>
+          <w:rFonts w:hint="eastAsia"/>
+          <w:sz w:val="24"/>
+        </w:rPr>
+        <w:t>实验地点：</w:t>
       </w:r>
       <w:r>
         <w:rPr>
@@ -139,7 +139,7 @@
           <w:sz w:val="24"/>
           <w:u w:val="single"/>
         </w:rPr>
-        <w:t xml:space="preserve">              </w:t>
+        <w:t xml:space="preserve"> </w:t>
       </w:r>
       <w:r>
         <w:rPr>
@@ -154,6 +154,21 @@
           <w:sz w:val="24"/>
           <w:u w:val="single"/>
         </w:rPr>
+        <w:t xml:space="preserve">              </w:t>
+      </w:r>
+      <w:r>
+        <w:rPr>
+          <w:rFonts w:hint="eastAsia"/>
+          <w:sz w:val="24"/>
+          <w:u w:val="single"/>
+        </w:rPr>
+        <w:t xml:space="preserve"> </w:t>
+      </w:r>
+      <w:r>
+        <w:rPr>
+          <w:sz w:val="24"/>
+          <w:u w:val="single"/>
+        </w:rPr>
         <w:t xml:space="preserve">  </w:t>
       </w:r>
     </w:p>
@@ -181,7 +196,7 @@
         <w:jc w:val="center"/>
       </w:pPr>
       <w:r>
-        <w:pict>
+        <w:pict w14:anchorId="5D248716">
           <v:shapetype id="_x0000_t75" coordsize="21600,21600" o:spt="75" o:preferrelative="t" path="m@4@5l@4@11@9@11@9@5xe" filled="f" stroked="f">
             <v:stroke joinstyle="miter"/>
             <v:formulas>
@@ -201,7 +216,7 @@
             <v:path o:extrusionok="f" gradientshapeok="t" o:connecttype="rect"/>
             <o:lock v:ext="edit" aspectratio="t"/>
           </v:shapetype>
-          <v:shape id="_x0000_i1025" type="#_x0000_t75" style="width:374.35pt;height:1in">
+          <v:shape id="_x0000_i1025" type="#_x0000_t75" style="width:374.4pt;height:1in">
             <v:imagedata r:id="rId8" o:title="杭州电子科技大学"/>
           </v:shape>
         </w:pict>
@@ -521,6 +536,24 @@
                 <w:szCs w:val="28"/>
               </w:rPr>
             </w:pPr>
+            <w:r>
+              <w:rPr>
+                <w:rFonts w:ascii="宋体" w:hAnsi="宋体" w:hint="eastAsia"/>
+                <w:b/>
+                <w:sz w:val="28"/>
+                <w:szCs w:val="28"/>
+              </w:rPr>
+              <w:t>1</w:t>
+            </w:r>
+            <w:r>
+              <w:rPr>
+                <w:rFonts w:ascii="宋体" w:hAnsi="宋体"/>
+                <w:b/>
+                <w:sz w:val="28"/>
+                <w:szCs w:val="28"/>
+              </w:rPr>
+              <w:t>9063140</w:t>
+            </w:r>
           </w:p>
         </w:tc>
       </w:tr>
@@ -592,6 +625,15 @@
                 <w:szCs w:val="28"/>
               </w:rPr>
             </w:pPr>
+            <w:r>
+              <w:rPr>
+                <w:rFonts w:ascii="宋体" w:hAnsi="宋体" w:hint="eastAsia"/>
+                <w:b/>
+                <w:sz w:val="28"/>
+                <w:szCs w:val="28"/>
+              </w:rPr>
+              <w:t>郑凯心</w:t>
+            </w:r>
           </w:p>
         </w:tc>
       </w:tr>
@@ -639,22 +681,23 @@
             <w:pPr>
               <w:jc w:val="center"/>
               <w:rPr>
-                <w:rFonts w:ascii="宋体" w:hAnsi="宋体"/>
+                <w:rFonts w:ascii="宋体" w:hAnsi="宋体" w:hint="eastAsia"/>
                 <w:b/>
                 <w:sz w:val="28"/>
                 <w:szCs w:val="28"/>
               </w:rPr>
             </w:pPr>
+            <w:proofErr w:type="gramStart"/>
             <w:r>
               <w:rPr>
                 <w:rFonts w:ascii="宋体" w:hAnsi="宋体" w:hint="eastAsia"/>
                 <w:b/>
-                <w:color w:val="FF0000"/>
                 <w:sz w:val="28"/>
                 <w:szCs w:val="28"/>
               </w:rPr>
-              <w:t>盛庆华</w:t>
-            </w:r>
+              <w:t>王勇佳</w:t>
+            </w:r>
+            <w:proofErr w:type="gramEnd"/>
           </w:p>
         </w:tc>
       </w:tr>
@@ -693,8 +736,16 @@
           <w:rFonts w:ascii="Times New Roman" w:hAnsi="Times New Roman"/>
         </w:rPr>
         <w:lastRenderedPageBreak/>
-        <w:t>实验一</w:t>
-      </w:r>
+        <w:t>实验</w:t>
+      </w:r>
+      <w:proofErr w:type="gramStart"/>
+      <w:r>
+        <w:rPr>
+          <w:rFonts w:ascii="Times New Roman" w:hAnsi="Times New Roman"/>
+        </w:rPr>
+        <w:t>一</w:t>
+      </w:r>
+      <w:proofErr w:type="gramEnd"/>
       <w:r>
         <w:rPr>
           <w:rFonts w:ascii="Times New Roman" w:hAnsi="Times New Roman"/>
@@ -1179,7 +1230,21 @@
         <w:rPr>
           <w:szCs w:val="21"/>
         </w:rPr>
-        <w:t>函数信号发生器输出的信号有正弦波、三角波、方波及脉冲波等；频率从几赫兹到兆赫兹连续可调，电压输出幅度最大可达十几伏。正弦波信号</w:t>
+        <w:t>函数信号发生器输出的信号有正弦波、三角波、方波及脉冲波等；频率从几赫兹到兆赫</w:t>
+      </w:r>
+      <w:proofErr w:type="gramStart"/>
+      <w:r>
+        <w:rPr>
+          <w:szCs w:val="21"/>
+        </w:rPr>
+        <w:t>兹连续</w:t>
+      </w:r>
+      <w:proofErr w:type="gramEnd"/>
+      <w:r>
+        <w:rPr>
+          <w:szCs w:val="21"/>
+        </w:rPr>
+        <w:t>可调，电压输出幅度最大可达十几伏。正弦波信号</w:t>
       </w:r>
       <w:r>
         <w:rPr>
@@ -1215,11 +1280,11 @@
         </w:rPr>
       </w:pPr>
       <w:r>
-        <w:object w:dxaOrig="2771" w:dyaOrig="2013">
-          <v:shape id="_x0000_i1026" type="#_x0000_t75" style="width:165.5pt;height:122.5pt" o:ole="">
+        <w:object w:dxaOrig="2771" w:dyaOrig="2013" w14:anchorId="5D5F4715">
+          <v:shape id="_x0000_i1026" type="#_x0000_t75" style="width:165.6pt;height:122.4pt" o:ole="">
             <v:imagedata r:id="rId9" o:title=""/>
           </v:shape>
-          <o:OLEObject Type="Embed" ProgID="Visio.Drawing.11" ShapeID="_x0000_i1026" DrawAspect="Content" ObjectID="_1679331902" r:id="rId10"/>
+          <o:OLEObject Type="Embed" ProgID="Visio.Drawing.11" ShapeID="_x0000_i1026" DrawAspect="Content" ObjectID="_1679824207" r:id="rId10"/>
         </w:object>
       </w:r>
       <w:r>
@@ -1229,11 +1294,11 @@
         <w:t xml:space="preserve">        </w:t>
       </w:r>
       <w:r>
-        <w:object w:dxaOrig="2851" w:dyaOrig="2066">
-          <v:shape id="_x0000_i1027" type="#_x0000_t75" style="width:158.65pt;height:115.35pt" o:ole="">
+        <w:object w:dxaOrig="2851" w:dyaOrig="2066" w14:anchorId="2B36E6A4">
+          <v:shape id="_x0000_i1027" type="#_x0000_t75" style="width:158.4pt;height:115.2pt" o:ole="">
             <v:imagedata r:id="rId11" o:title=""/>
           </v:shape>
-          <o:OLEObject Type="Embed" ProgID="Visio.Drawing.11" ShapeID="_x0000_i1027" DrawAspect="Content" ObjectID="_1679331903" r:id="rId12"/>
+          <o:OLEObject Type="Embed" ProgID="Visio.Drawing.11" ShapeID="_x0000_i1027" DrawAspect="Content" ObjectID="_1679824208" r:id="rId12"/>
         </w:object>
       </w:r>
     </w:p>
@@ -1483,11 +1548,11 @@
         </w:rPr>
       </w:pPr>
       <w:r>
-        <w:object w:dxaOrig="3961" w:dyaOrig="1516">
-          <v:shape id="_x0000_i1028" type="#_x0000_t75" style="width:165.85pt;height:59.35pt" o:ole="">
+        <w:object w:dxaOrig="3961" w:dyaOrig="1516" w14:anchorId="743AFEA3">
+          <v:shape id="_x0000_i1028" type="#_x0000_t75" style="width:165.6pt;height:59.4pt" o:ole="">
             <v:imagedata r:id="rId13" o:title=""/>
           </v:shape>
-          <o:OLEObject Type="Embed" ProgID="Visio.Drawing.15" ShapeID="_x0000_i1028" DrawAspect="Content" ObjectID="_1679331904" r:id="rId14"/>
+          <o:OLEObject Type="Embed" ProgID="Visio.Drawing.15" ShapeID="_x0000_i1028" DrawAspect="Content" ObjectID="_1679824209" r:id="rId14"/>
         </w:object>
       </w:r>
     </w:p>
@@ -1981,7 +2046,13 @@
                 <w:rFonts w:hint="eastAsia"/>
                 <w:szCs w:val="21"/>
               </w:rPr>
-              <w:t>1v</w:t>
+              <w:t>1</w:t>
+            </w:r>
+            <w:r>
+              <w:rPr>
+                <w:szCs w:val="21"/>
+              </w:rPr>
+              <w:t>V</w:t>
             </w:r>
           </w:p>
         </w:tc>
@@ -2016,7 +2087,13 @@
                 <w:rFonts w:hint="eastAsia"/>
                 <w:szCs w:val="21"/>
               </w:rPr>
-              <w:t>mv</w:t>
+              <w:t>m</w:t>
+            </w:r>
+            <w:r>
+              <w:rPr>
+                <w:szCs w:val="21"/>
+              </w:rPr>
+              <w:t>V</w:t>
             </w:r>
           </w:p>
         </w:tc>
@@ -2051,7 +2128,13 @@
                 <w:rFonts w:hint="eastAsia"/>
                 <w:szCs w:val="21"/>
               </w:rPr>
-              <w:t>mv</w:t>
+              <w:t>m</w:t>
+            </w:r>
+            <w:r>
+              <w:rPr>
+                <w:szCs w:val="21"/>
+              </w:rPr>
+              <w:t>V</w:t>
             </w:r>
           </w:p>
         </w:tc>
@@ -2309,78 +2392,89 @@
             </w:r>
             <w:r>
               <w:rPr>
+                <w:szCs w:val="21"/>
+              </w:rPr>
+              <w:t>V</w:t>
+            </w:r>
+          </w:p>
+        </w:tc>
+        <w:tc>
+          <w:tcPr>
+            <w:tcW w:w="1418" w:type="dxa"/>
+            <w:vAlign w:val="center"/>
+          </w:tcPr>
+          <w:p>
+            <w:pPr>
+              <w:spacing w:line="400" w:lineRule="exact"/>
+              <w:jc w:val="center"/>
+              <w:rPr>
+                <w:szCs w:val="21"/>
+              </w:rPr>
+            </w:pPr>
+            <w:r>
+              <w:rPr>
+                <w:szCs w:val="21"/>
+              </w:rPr>
+              <w:t>268</w:t>
+            </w:r>
+            <w:r>
+              <w:rPr>
+                <w:szCs w:val="21"/>
+              </w:rPr>
+              <w:t>.0</w:t>
+            </w:r>
+            <w:r>
+              <w:rPr>
                 <w:rFonts w:hint="eastAsia"/>
                 <w:szCs w:val="21"/>
               </w:rPr>
-              <w:t>v</w:t>
-            </w:r>
-          </w:p>
-        </w:tc>
-        <w:tc>
-          <w:tcPr>
-            <w:tcW w:w="1418" w:type="dxa"/>
-            <w:vAlign w:val="center"/>
-          </w:tcPr>
-          <w:p>
-            <w:pPr>
-              <w:spacing w:line="400" w:lineRule="exact"/>
-              <w:jc w:val="center"/>
-              <w:rPr>
-                <w:szCs w:val="21"/>
-              </w:rPr>
-            </w:pPr>
-            <w:r>
-              <w:rPr>
-                <w:szCs w:val="21"/>
-              </w:rPr>
-              <w:t>268</w:t>
-            </w:r>
-            <w:r>
-              <w:rPr>
-                <w:szCs w:val="21"/>
-              </w:rPr>
-              <w:t>.0</w:t>
+              <w:t>m</w:t>
+            </w:r>
+            <w:r>
+              <w:rPr>
+                <w:szCs w:val="21"/>
+              </w:rPr>
+              <w:t>V</w:t>
+            </w:r>
+          </w:p>
+        </w:tc>
+        <w:tc>
+          <w:tcPr>
+            <w:tcW w:w="1132" w:type="dxa"/>
+            <w:vAlign w:val="center"/>
+          </w:tcPr>
+          <w:p>
+            <w:pPr>
+              <w:spacing w:line="400" w:lineRule="exact"/>
+              <w:jc w:val="center"/>
+              <w:rPr>
+                <w:szCs w:val="21"/>
+              </w:rPr>
+            </w:pPr>
+            <w:r>
+              <w:rPr>
+                <w:szCs w:val="21"/>
+              </w:rPr>
+              <w:t>30.6</w:t>
+            </w:r>
+            <w:r>
+              <w:rPr>
+                <w:szCs w:val="21"/>
+              </w:rPr>
+              <w:t>0</w:t>
             </w:r>
             <w:r>
               <w:rPr>
                 <w:rFonts w:hint="eastAsia"/>
                 <w:szCs w:val="21"/>
               </w:rPr>
-              <w:t>mv</w:t>
-            </w:r>
-          </w:p>
-        </w:tc>
-        <w:tc>
-          <w:tcPr>
-            <w:tcW w:w="1132" w:type="dxa"/>
-            <w:vAlign w:val="center"/>
-          </w:tcPr>
-          <w:p>
-            <w:pPr>
-              <w:spacing w:line="400" w:lineRule="exact"/>
-              <w:jc w:val="center"/>
-              <w:rPr>
-                <w:szCs w:val="21"/>
-              </w:rPr>
-            </w:pPr>
-            <w:r>
-              <w:rPr>
-                <w:szCs w:val="21"/>
-              </w:rPr>
-              <w:t>30.6</w:t>
-            </w:r>
-            <w:r>
-              <w:rPr>
-                <w:szCs w:val="21"/>
-              </w:rPr>
-              <w:t>0</w:t>
-            </w:r>
-            <w:r>
-              <w:rPr>
-                <w:rFonts w:hint="eastAsia"/>
-                <w:szCs w:val="21"/>
-              </w:rPr>
-              <w:t>mv</w:t>
+              <w:t>m</w:t>
+            </w:r>
+            <w:r>
+              <w:rPr>
+                <w:szCs w:val="21"/>
+              </w:rPr>
+              <w:t>V</w:t>
             </w:r>
           </w:p>
         </w:tc>
@@ -2442,7 +2536,13 @@
               <w:rPr>
                 <w:szCs w:val="21"/>
               </w:rPr>
-              <w:t>895v</w:t>
+              <w:t>895</w:t>
+            </w:r>
+            <w:r>
+              <w:rPr>
+                <w:szCs w:val="21"/>
+              </w:rPr>
+              <w:t>V</w:t>
             </w:r>
           </w:p>
         </w:tc>
@@ -2472,6 +2572,19 @@
               </w:rPr>
               <w:t>89.5</w:t>
             </w:r>
+            <w:r>
+              <w:rPr>
+                <w:rFonts w:hint="eastAsia"/>
+                <w:szCs w:val="21"/>
+              </w:rPr>
+              <w:t>m</w:t>
+            </w:r>
+            <w:r>
+              <w:rPr>
+                <w:szCs w:val="21"/>
+              </w:rPr>
+              <w:t>V</w:t>
+            </w:r>
           </w:p>
         </w:tc>
         <w:tc>
@@ -2499,6 +2612,12 @@
                 <w:szCs w:val="21"/>
               </w:rPr>
               <w:t>1.64</w:t>
+            </w:r>
+            <w:r>
+              <w:rPr>
+                <w:szCs w:val="21"/>
+              </w:rPr>
+              <w:t>mV</w:t>
             </w:r>
           </w:p>
         </w:tc>
@@ -3262,7 +3381,13 @@
               <w:rPr>
                 <w:szCs w:val="21"/>
               </w:rPr>
-              <w:t>00hz</w:t>
+              <w:t>00</w:t>
+            </w:r>
+            <w:r>
+              <w:rPr>
+                <w:szCs w:val="21"/>
+              </w:rPr>
+              <w:t>Hz</w:t>
             </w:r>
           </w:p>
         </w:tc>
@@ -3283,7 +3408,19 @@
               <w:rPr>
                 <w:szCs w:val="21"/>
               </w:rPr>
-              <w:t>1.5khz</w:t>
+              <w:t>1.5k</w:t>
+            </w:r>
+            <w:r>
+              <w:rPr>
+                <w:szCs w:val="21"/>
+              </w:rPr>
+              <w:t>H</w:t>
+            </w:r>
+            <w:r>
+              <w:rPr>
+                <w:szCs w:val="21"/>
+              </w:rPr>
+              <w:t>z</w:t>
             </w:r>
           </w:p>
         </w:tc>
@@ -3311,7 +3448,19 @@
               <w:rPr>
                 <w:szCs w:val="21"/>
               </w:rPr>
-              <w:t>0khz</w:t>
+              <w:t>0k</w:t>
+            </w:r>
+            <w:r>
+              <w:rPr>
+                <w:szCs w:val="21"/>
+              </w:rPr>
+              <w:t>H</w:t>
+            </w:r>
+            <w:r>
+              <w:rPr>
+                <w:szCs w:val="21"/>
+              </w:rPr>
+              <w:t>z</w:t>
             </w:r>
           </w:p>
         </w:tc>
@@ -3399,7 +3548,21 @@
         <w:rPr>
           <w:szCs w:val="21"/>
         </w:rPr>
-        <w:t>、峰峰值</w:t>
+        <w:t>、</w:t>
+      </w:r>
+      <w:proofErr w:type="gramStart"/>
+      <w:r>
+        <w:rPr>
+          <w:szCs w:val="21"/>
+        </w:rPr>
+        <w:t>峰</w:t>
+      </w:r>
+      <w:proofErr w:type="gramEnd"/>
+      <w:r>
+        <w:rPr>
+          <w:szCs w:val="21"/>
+        </w:rPr>
+        <w:t>峰值</w:t>
       </w:r>
       <w:r>
         <w:rPr>
@@ -3819,7 +3982,13 @@
                 <w:rFonts w:hint="eastAsia"/>
                 <w:szCs w:val="21"/>
               </w:rPr>
-              <w:t>mv</w:t>
+              <w:t>m</w:t>
+            </w:r>
+            <w:r>
+              <w:rPr>
+                <w:szCs w:val="21"/>
+              </w:rPr>
+              <w:t>V</w:t>
             </w:r>
           </w:p>
         </w:tc>
@@ -3847,7 +4016,13 @@
               <w:rPr>
                 <w:szCs w:val="21"/>
               </w:rPr>
-              <w:t>.00v</w:t>
+              <w:t>.00</w:t>
+            </w:r>
+            <w:r>
+              <w:rPr>
+                <w:szCs w:val="21"/>
+              </w:rPr>
+              <w:t>V</w:t>
             </w:r>
           </w:p>
         </w:tc>
@@ -3997,7 +4172,13 @@
               <w:rPr>
                 <w:szCs w:val="21"/>
               </w:rPr>
-              <w:t>480.5mv</w:t>
+              <w:t>480.5m</w:t>
+            </w:r>
+            <w:r>
+              <w:rPr>
+                <w:szCs w:val="21"/>
+              </w:rPr>
+              <w:t>V</w:t>
             </w:r>
           </w:p>
         </w:tc>
@@ -4025,7 +4206,13 @@
               <w:rPr>
                 <w:szCs w:val="21"/>
               </w:rPr>
-              <w:t>.160v</w:t>
+              <w:t>.160</w:t>
+            </w:r>
+            <w:r>
+              <w:rPr>
+                <w:szCs w:val="21"/>
+              </w:rPr>
+              <w:t>V</w:t>
             </w:r>
           </w:p>
         </w:tc>
@@ -4454,7 +4641,19 @@
               <w:rPr>
                 <w:szCs w:val="21"/>
               </w:rPr>
-              <w:t>0khz</w:t>
+              <w:t>0k</w:t>
+            </w:r>
+            <w:r>
+              <w:rPr>
+                <w:szCs w:val="21"/>
+              </w:rPr>
+              <w:t>H</w:t>
+            </w:r>
+            <w:r>
+              <w:rPr>
+                <w:szCs w:val="21"/>
+              </w:rPr>
+              <w:t>z</w:t>
             </w:r>
           </w:p>
         </w:tc>
@@ -4482,10 +4681,20 @@
               <w:rPr>
                 <w:szCs w:val="21"/>
               </w:rPr>
-              <w:t>.74khz</w:t>
-            </w:r>
-            <w:bookmarkStart w:id="4" w:name="_GoBack"/>
-            <w:bookmarkEnd w:id="4"/>
+              <w:t>.74k</w:t>
+            </w:r>
+            <w:r>
+              <w:rPr>
+                <w:szCs w:val="21"/>
+              </w:rPr>
+              <w:t>H</w:t>
+            </w:r>
+            <w:r>
+              <w:rPr>
+                <w:szCs w:val="21"/>
+              </w:rPr>
+              <w:t>z</w:t>
+            </w:r>
           </w:p>
         </w:tc>
       </w:tr>
@@ -4533,6 +4742,7 @@
         <w:ind w:firstLineChars="300" w:firstLine="632"/>
         <w:rPr>
           <w:rFonts w:ascii="Times New Roman" w:hAnsi="Times New Roman"/>
+          <w:color w:val="FF0000"/>
         </w:rPr>
       </w:pPr>
       <w:r>
@@ -4559,13 +4769,225 @@
     </w:p>
     <w:p>
       <w:pPr>
+        <w:pStyle w:val="111"/>
+        <w:numPr>
+          <w:ilvl w:val="0"/>
+          <w:numId w:val="9"/>
+        </w:numPr>
+        <w:spacing w:line="400" w:lineRule="exact"/>
+        <w:rPr>
+          <w:rFonts w:ascii="Times New Roman" w:hAnsi="Times New Roman"/>
+        </w:rPr>
+      </w:pPr>
+      <w:r>
+        <w:rPr>
+          <w:rFonts w:ascii="Times New Roman" w:hAnsi="Times New Roman" w:hint="eastAsia"/>
+        </w:rPr>
+        <w:t>用数字示波器观察正弦信号，除了</w:t>
+      </w:r>
+      <w:r>
+        <w:rPr>
+          <w:rFonts w:ascii="Times New Roman" w:hAnsi="Times New Roman" w:hint="eastAsia"/>
+        </w:rPr>
+        <w:t xml:space="preserve"> AUTO </w:t>
+      </w:r>
+      <w:r>
+        <w:rPr>
+          <w:rFonts w:ascii="Times New Roman" w:hAnsi="Times New Roman" w:hint="eastAsia"/>
+        </w:rPr>
+        <w:t>键外，还可以用哪些按键进行观察波形的调整？</w:t>
+      </w:r>
+    </w:p>
+    <w:p>
+      <w:pPr>
+        <w:pStyle w:val="111"/>
+        <w:spacing w:line="400" w:lineRule="exact"/>
+        <w:ind w:left="992"/>
+        <w:rPr>
+          <w:rFonts w:ascii="Times New Roman" w:hAnsi="Times New Roman" w:hint="eastAsia"/>
+        </w:rPr>
+      </w:pPr>
+      <w:r>
+        <w:rPr>
+          <w:rFonts w:ascii="Times New Roman" w:hAnsi="Times New Roman" w:hint="eastAsia"/>
+        </w:rPr>
+        <w:t>位移电位器等</w:t>
+      </w:r>
+    </w:p>
+    <w:p>
+      <w:pPr>
+        <w:pStyle w:val="111"/>
+        <w:numPr>
+          <w:ilvl w:val="0"/>
+          <w:numId w:val="9"/>
+        </w:numPr>
+        <w:spacing w:line="400" w:lineRule="exact"/>
+        <w:rPr>
+          <w:rFonts w:ascii="Times New Roman" w:hAnsi="Times New Roman"/>
+        </w:rPr>
+      </w:pPr>
+      <w:r>
+        <w:rPr>
+          <w:rFonts w:ascii="Times New Roman" w:hAnsi="Times New Roman" w:hint="eastAsia"/>
+        </w:rPr>
+        <w:t>总结使用电子测量仪器仪表的体会及电信号观测的方法。</w:t>
+      </w:r>
+    </w:p>
+    <w:p>
+      <w:pPr>
+        <w:pStyle w:val="111"/>
+        <w:spacing w:line="400" w:lineRule="exact"/>
+        <w:ind w:left="992"/>
+        <w:rPr>
+          <w:rFonts w:ascii="Times New Roman" w:hAnsi="Times New Roman"/>
+        </w:rPr>
+      </w:pPr>
+      <w:r>
+        <w:rPr>
+          <w:rFonts w:ascii="Times New Roman" w:hAnsi="Times New Roman" w:hint="eastAsia"/>
+        </w:rPr>
+        <w:t>调整信号发生器的频率及电压，数字示波器按</w:t>
+      </w:r>
+      <w:r>
+        <w:rPr>
+          <w:rFonts w:ascii="Times New Roman" w:hAnsi="Times New Roman" w:hint="eastAsia"/>
+        </w:rPr>
+        <w:t>AUTO</w:t>
+      </w:r>
+      <w:proofErr w:type="gramStart"/>
+      <w:r>
+        <w:rPr>
+          <w:rFonts w:ascii="Times New Roman" w:hAnsi="Times New Roman" w:hint="eastAsia"/>
+        </w:rPr>
+        <w:t>键调整</w:t>
+      </w:r>
+      <w:proofErr w:type="gramEnd"/>
+      <w:r>
+        <w:rPr>
+          <w:rFonts w:ascii="Times New Roman" w:hAnsi="Times New Roman" w:hint="eastAsia"/>
+        </w:rPr>
+        <w:t>观察波形</w:t>
+      </w:r>
+    </w:p>
+    <w:p>
+      <w:pPr>
+        <w:pStyle w:val="111"/>
+        <w:spacing w:line="400" w:lineRule="exact"/>
+        <w:ind w:left="992"/>
+        <w:rPr>
+          <w:rFonts w:ascii="Times New Roman" w:hAnsi="Times New Roman" w:hint="eastAsia"/>
+        </w:rPr>
+      </w:pPr>
+      <w:r>
+        <w:rPr>
+          <w:rFonts w:ascii="Times New Roman" w:hAnsi="Times New Roman" w:hint="eastAsia"/>
+        </w:rPr>
+        <w:t>数电压幅值</w:t>
+      </w:r>
+      <w:r>
+        <w:t>所占格数</w:t>
+      </w:r>
+      <w:r>
+        <w:rPr>
+          <w:rFonts w:hint="eastAsia"/>
+        </w:rPr>
+        <w:t>,</w:t>
+      </w:r>
+      <w:r>
+        <w:rPr>
+          <w:rFonts w:hint="eastAsia"/>
+        </w:rPr>
+        <w:t xml:space="preserve"> </w:t>
+      </w:r>
+      <w:r>
+        <w:rPr>
+          <w:rFonts w:hint="eastAsia"/>
+        </w:rPr>
+        <w:t>一个周期所占格数</w:t>
+      </w:r>
+      <w:r>
+        <w:rPr>
+          <w:rFonts w:hint="eastAsia"/>
+        </w:rPr>
+        <w:t>，根据</w:t>
+      </w:r>
+      <w:r>
+        <w:t>V/DIV位置</w:t>
+      </w:r>
+      <w:r>
+        <w:rPr>
+          <w:rFonts w:hint="eastAsia"/>
+        </w:rPr>
+        <w:t>，</w:t>
+      </w:r>
+      <w:r>
+        <w:t>T/DIV位置</w:t>
+      </w:r>
+      <w:r>
+        <w:rPr>
+          <w:rFonts w:hint="eastAsia"/>
+        </w:rPr>
+        <w:t>计算得出</w:t>
+      </w:r>
+      <w:r>
+        <w:t>信号电压幅值</w:t>
+      </w:r>
+      <w:r>
+        <w:rPr>
+          <w:rFonts w:hint="eastAsia"/>
+        </w:rPr>
+        <w:t>和周期</w:t>
+      </w:r>
+    </w:p>
+    <w:p>
+      <w:pPr>
+        <w:pStyle w:val="111"/>
+        <w:spacing w:line="400" w:lineRule="exact"/>
+        <w:ind w:left="420"/>
+        <w:rPr>
+          <w:rFonts w:ascii="Times New Roman" w:hAnsi="Times New Roman" w:hint="eastAsia"/>
+        </w:rPr>
+      </w:pPr>
+      <w:r>
+        <w:rPr>
+          <w:rFonts w:ascii="Times New Roman" w:hAnsi="Times New Roman" w:hint="eastAsia"/>
+        </w:rPr>
+        <w:t xml:space="preserve">3. </w:t>
+      </w:r>
+      <w:r>
+        <w:rPr>
+          <w:rFonts w:ascii="Times New Roman" w:hAnsi="Times New Roman" w:hint="eastAsia"/>
+        </w:rPr>
+        <w:t>在</w:t>
+      </w:r>
+      <w:r>
+        <w:rPr>
+          <w:rFonts w:ascii="Times New Roman" w:hAnsi="Times New Roman" w:hint="eastAsia"/>
+        </w:rPr>
+        <w:t xml:space="preserve"> TINA </w:t>
+      </w:r>
+      <w:r>
+        <w:rPr>
+          <w:rFonts w:ascii="Times New Roman" w:hAnsi="Times New Roman" w:hint="eastAsia"/>
+        </w:rPr>
+        <w:t>仿真软件中调用信号源，示波器，万用表进行上述实验电路的仿真及测试。</w:t>
+      </w:r>
+      <w:r>
+        <w:rPr>
+          <w:rFonts w:ascii="Times New Roman" w:hAnsi="Times New Roman"/>
+        </w:rPr>
+        <w:cr/>
+      </w:r>
+    </w:p>
+    <w:p>
+      <w:pPr>
         <w:pStyle w:val="11"/>
         <w:spacing w:line="400" w:lineRule="exact"/>
         <w:rPr>
           <w:rFonts w:ascii="Times New Roman" w:hAnsi="Times New Roman"/>
         </w:rPr>
       </w:pPr>
-      <w:bookmarkStart w:id="5" w:name="_Toc4611814"/>
+      <w:bookmarkStart w:id="4" w:name="_Toc4611814"/>
       <w:r>
         <w:rPr>
           <w:rFonts w:ascii="Times New Roman" w:hAnsi="Times New Roman"/>
@@ -4590,13 +5012,17 @@
         </w:rPr>
         <w:t>总结</w:t>
       </w:r>
-      <w:bookmarkEnd w:id="5"/>
+      <w:bookmarkEnd w:id="4"/>
     </w:p>
     <w:p>
       <w:pPr>
         <w:pStyle w:val="11"/>
         <w:spacing w:line="400" w:lineRule="exact"/>
         <w:ind w:firstLineChars="300" w:firstLine="723"/>
+        <w:rPr>
+          <w:rFonts w:ascii="Times New Roman" w:hAnsi="Times New Roman"/>
+          <w:color w:val="FF0000"/>
+        </w:rPr>
       </w:pPr>
       <w:r>
         <w:rPr>
@@ -4604,6 +5030,34 @@
           <w:color w:val="FF0000"/>
         </w:rPr>
         <w:t>实验总结，根据自己做实验经历所获得的感悟、建议等等。</w:t>
+      </w:r>
+    </w:p>
+    <w:p>
+      <w:pPr>
+        <w:pStyle w:val="11"/>
+        <w:spacing w:line="400" w:lineRule="exact"/>
+        <w:ind w:firstLineChars="300" w:firstLine="723"/>
+        <w:rPr>
+          <w:rFonts w:hint="eastAsia"/>
+        </w:rPr>
+      </w:pPr>
+      <w:r>
+        <w:rPr>
+          <w:rFonts w:hint="eastAsia"/>
+        </w:rPr>
+        <w:t>通过本次实验我对</w:t>
+      </w:r>
+      <w:r>
+        <w:rPr>
+          <w:rFonts w:hint="eastAsia"/>
+        </w:rPr>
+        <w:t>常用实验仪器的使用</w:t>
+      </w:r>
+      <w:r>
+        <w:rPr>
+          <w:rFonts w:hint="eastAsia"/>
+        </w:rPr>
+        <w:t>有了基本的了解,尤其是示波器的使用,通过教学与实践的结合,使我受益匪浅。</w:t>
       </w:r>
     </w:p>
     <w:sectPr>
@@ -4617,7 +5071,7 @@
 </file>
 
 <file path=word/endnotes.xml><?xml version="1.0" encoding="utf-8"?>
-<w:endnotes xmlns:wpc="http://schemas.microsoft.com/office/word/2010/wordprocessingCanvas" xmlns:cx="http://schemas.microsoft.com/office/drawing/2014/chartex" xmlns:mc="http://schemas.openxmlformats.org/markup-compatibility/2006" xmlns:o="urn:schemas-microsoft-com:office:office" xmlns:r="http://schemas.openxmlformats.org/officeDocument/2006/relationships" xmlns:m="http://schemas.openxmlformats.org/officeDocument/2006/math" xmlns:v="urn:schemas-microsoft-com:vml" xmlns:wp14="http://schemas.microsoft.com/office/word/2010/wordprocessingDrawing" xmlns:wp="http://schemas.openxmlformats.org/drawingml/2006/wordprocessingDrawing" xmlns:w10="urn:schemas-microsoft-com:office:word" xmlns:w="http://schemas.openxmlformats.org/wordprocessingml/2006/main" xmlns:w14="http://schemas.microsoft.com/office/word/2010/wordml" xmlns:w15="http://schemas.microsoft.com/office/word/2012/wordml" xmlns:w16se="http://schemas.microsoft.com/office/word/2015/wordml/symex" xmlns:wpg="http://schemas.microsoft.com/office/word/2010/wordprocessingGroup" xmlns:wpi="http://schemas.microsoft.com/office/word/2010/wordprocessingInk" xmlns:wne="http://schemas.microsoft.com/office/word/2006/wordml" xmlns:wps="http://schemas.microsoft.com/office/word/2010/wordprocessingShape" mc:Ignorable="w14 w15 w16se wp14">
+<w:endnotes xmlns:wpc="http://schemas.microsoft.com/office/word/2010/wordprocessingCanvas" xmlns:cx="http://schemas.microsoft.com/office/drawing/2014/chartex" xmlns:cx1="http://schemas.microsoft.com/office/drawing/2015/9/8/chartex" xmlns:cx2="http://schemas.microsoft.com/office/drawing/2015/10/21/chartex" xmlns:cx3="http://schemas.microsoft.com/office/drawing/2016/5/9/chartex" xmlns:cx4="http://schemas.microsoft.com/office/drawing/2016/5/10/chartex" xmlns:cx5="http://schemas.microsoft.com/office/drawing/2016/5/11/chartex" xmlns:cx6="http://schemas.microsoft.com/office/drawing/2016/5/12/chartex" xmlns:cx7="http://schemas.microsoft.com/office/drawing/2016/5/13/chartex" xmlns:cx8="http://schemas.microsoft.com/office/drawing/2016/5/14/chartex" xmlns:mc="http://schemas.openxmlformats.org/markup-compatibility/2006" xmlns:aink="http://schemas.microsoft.com/office/drawing/2016/ink" xmlns:am3d="http://schemas.microsoft.com/office/drawing/2017/model3d" xmlns:o="urn:schemas-microsoft-com:office:office" xmlns:r="http://schemas.openxmlformats.org/officeDocument/2006/relationships" xmlns:m="http://schemas.openxmlformats.org/officeDocument/2006/math" xmlns:v="urn:schemas-microsoft-com:vml" xmlns:wp14="http://schemas.microsoft.com/office/word/2010/wordprocessingDrawing" xmlns:wp="http://schemas.openxmlformats.org/drawingml/2006/wordprocessingDrawing" xmlns:w10="urn:schemas-microsoft-com:office:word" xmlns:w="http://schemas.openxmlformats.org/wordprocessingml/2006/main" xmlns:w14="http://schemas.microsoft.com/office/word/2010/wordml" xmlns:w15="http://schemas.microsoft.com/office/word/2012/wordml" xmlns:w16cex="http://schemas.microsoft.com/office/word/2018/wordml/cex" xmlns:w16cid="http://schemas.microsoft.com/office/word/2016/wordml/cid" xmlns:w16="http://schemas.microsoft.com/office/word/2018/wordml" xmlns:w16se="http://schemas.microsoft.com/office/word/2015/wordml/symex" xmlns:wpg="http://schemas.microsoft.com/office/word/2010/wordprocessingGroup" xmlns:wpi="http://schemas.microsoft.com/office/word/2010/wordprocessingInk" xmlns:wne="http://schemas.microsoft.com/office/word/2006/wordml" xmlns:wps="http://schemas.microsoft.com/office/word/2010/wordprocessingShape" mc:Ignorable="w14 w15 w16se w16cid w16 w16cex wp14">
   <w:endnote w:type="separator" w:id="-1">
     <w:p>
       <w:r>
@@ -4636,7 +5090,7 @@
 </file>
 
 <file path=word/footnotes.xml><?xml version="1.0" encoding="utf-8"?>
-<w:footnotes xmlns:wpc="http://schemas.microsoft.com/office/word/2010/wordprocessingCanvas" xmlns:cx="http://schemas.microsoft.com/office/drawing/2014/chartex" xmlns:mc="http://schemas.openxmlformats.org/markup-compatibility/2006" xmlns:o="urn:schemas-microsoft-com:office:office" xmlns:r="http://schemas.openxmlformats.org/officeDocument/2006/relationships" xmlns:m="http://schemas.openxmlformats.org/officeDocument/2006/math" xmlns:v="urn:schemas-microsoft-com:vml" xmlns:wp14="http://schemas.microsoft.com/office/word/2010/wordprocessingDrawing" xmlns:wp="http://schemas.openxmlformats.org/drawingml/2006/wordprocessingDrawing" xmlns:w10="urn:schemas-microsoft-com:office:word" xmlns:w="http://schemas.openxmlformats.org/wordprocessingml/2006/main" xmlns:w14="http://schemas.microsoft.com/office/word/2010/wordml" xmlns:w15="http://schemas.microsoft.com/office/word/2012/wordml" xmlns:w16se="http://schemas.microsoft.com/office/word/2015/wordml/symex" xmlns:wpg="http://schemas.microsoft.com/office/word/2010/wordprocessingGroup" xmlns:wpi="http://schemas.microsoft.com/office/word/2010/wordprocessingInk" xmlns:wne="http://schemas.microsoft.com/office/word/2006/wordml" xmlns:wps="http://schemas.microsoft.com/office/word/2010/wordprocessingShape" mc:Ignorable="w14 w15 w16se wp14">
+<w:footnotes xmlns:wpc="http://schemas.microsoft.com/office/word/2010/wordprocessingCanvas" xmlns:cx="http://schemas.microsoft.com/office/drawing/2014/chartex" xmlns:cx1="http://schemas.microsoft.com/office/drawing/2015/9/8/chartex" xmlns:cx2="http://schemas.microsoft.com/office/drawing/2015/10/21/chartex" xmlns:cx3="http://schemas.microsoft.com/office/drawing/2016/5/9/chartex" xmlns:cx4="http://schemas.microsoft.com/office/drawing/2016/5/10/chartex" xmlns:cx5="http://schemas.microsoft.com/office/drawing/2016/5/11/chartex" xmlns:cx6="http://schemas.microsoft.com/office/drawing/2016/5/12/chartex" xmlns:cx7="http://schemas.microsoft.com/office/drawing/2016/5/13/chartex" xmlns:cx8="http://schemas.microsoft.com/office/drawing/2016/5/14/chartex" xmlns:mc="http://schemas.openxmlformats.org/markup-compatibility/2006" xmlns:aink="http://schemas.microsoft.com/office/drawing/2016/ink" xmlns:am3d="http://schemas.microsoft.com/office/drawing/2017/model3d" xmlns:o="urn:schemas-microsoft-com:office:office" xmlns:r="http://schemas.openxmlformats.org/officeDocument/2006/relationships" xmlns:m="http://schemas.openxmlformats.org/officeDocument/2006/math" xmlns:v="urn:schemas-microsoft-com:vml" xmlns:wp14="http://schemas.microsoft.com/office/word/2010/wordprocessingDrawing" xmlns:wp="http://schemas.openxmlformats.org/drawingml/2006/wordprocessingDrawing" xmlns:w10="urn:schemas-microsoft-com:office:word" xmlns:w="http://schemas.openxmlformats.org/wordprocessingml/2006/main" xmlns:w14="http://schemas.microsoft.com/office/word/2010/wordml" xmlns:w15="http://schemas.microsoft.com/office/word/2012/wordml" xmlns:w16cex="http://schemas.microsoft.com/office/word/2018/wordml/cex" xmlns:w16cid="http://schemas.microsoft.com/office/word/2016/wordml/cid" xmlns:w16="http://schemas.microsoft.com/office/word/2018/wordml" xmlns:w16se="http://schemas.microsoft.com/office/word/2015/wordml/symex" xmlns:wpg="http://schemas.microsoft.com/office/word/2010/wordprocessingGroup" xmlns:wpi="http://schemas.microsoft.com/office/word/2010/wordprocessingInk" xmlns:wne="http://schemas.microsoft.com/office/word/2006/wordml" xmlns:wps="http://schemas.microsoft.com/office/word/2010/wordprocessingShape" mc:Ignorable="w14 w15 w16se w16cid w16 w16cex wp14">
   <w:footnote w:type="separator" w:id="-1">
     <w:p>
       <w:r>
@@ -4655,7 +5109,7 @@
 </file>
 
 <file path=word/numbering.xml><?xml version="1.0" encoding="utf-8"?>
-<w:numbering xmlns:wpc="http://schemas.microsoft.com/office/word/2010/wordprocessingCanvas" xmlns:cx="http://schemas.microsoft.com/office/drawing/2014/chartex" xmlns:mc="http://schemas.openxmlformats.org/markup-compatibility/2006" xmlns:o="urn:schemas-microsoft-com:office:office" xmlns:r="http://schemas.openxmlformats.org/officeDocument/2006/relationships" xmlns:m="http://schemas.openxmlformats.org/officeDocument/2006/math" xmlns:v="urn:schemas-microsoft-com:vml" xmlns:wp14="http://schemas.microsoft.com/office/word/2010/wordprocessingDrawing" xmlns:wp="http://schemas.openxmlformats.org/drawingml/2006/wordprocessingDrawing" xmlns:w10="urn:schemas-microsoft-com:office:word" xmlns:w="http://schemas.openxmlformats.org/wordprocessingml/2006/main" xmlns:w14="http://schemas.microsoft.com/office/word/2010/wordml" xmlns:w15="http://schemas.microsoft.com/office/word/2012/wordml" xmlns:w16se="http://schemas.microsoft.com/office/word/2015/wordml/symex" xmlns:wpg="http://schemas.microsoft.com/office/word/2010/wordprocessingGroup" xmlns:wpi="http://schemas.microsoft.com/office/word/2010/wordprocessingInk" xmlns:wne="http://schemas.microsoft.com/office/word/2006/wordml" xmlns:wps="http://schemas.microsoft.com/office/word/2010/wordprocessingShape" mc:Ignorable="w14 w15 w16se wp14">
+<w:numbering xmlns:wpc="http://schemas.microsoft.com/office/word/2010/wordprocessingCanvas" xmlns:cx="http://schemas.microsoft.com/office/drawing/2014/chartex" xmlns:cx1="http://schemas.microsoft.com/office/drawing/2015/9/8/chartex" xmlns:cx2="http://schemas.microsoft.com/office/drawing/2015/10/21/chartex" xmlns:cx3="http://schemas.microsoft.com/office/drawing/2016/5/9/chartex" xmlns:cx4="http://schemas.microsoft.com/office/drawing/2016/5/10/chartex" xmlns:cx5="http://schemas.microsoft.com/office/drawing/2016/5/11/chartex" xmlns:cx6="http://schemas.microsoft.com/office/drawing/2016/5/12/chartex" xmlns:cx7="http://schemas.microsoft.com/office/drawing/2016/5/13/chartex" xmlns:cx8="http://schemas.microsoft.com/office/drawing/2016/5/14/chartex" xmlns:mc="http://schemas.openxmlformats.org/markup-compatibility/2006" xmlns:aink="http://schemas.microsoft.com/office/drawing/2016/ink" xmlns:am3d="http://schemas.microsoft.com/office/drawing/2017/model3d" xmlns:o="urn:schemas-microsoft-com:office:office" xmlns:r="http://schemas.openxmlformats.org/officeDocument/2006/relationships" xmlns:m="http://schemas.openxmlformats.org/officeDocument/2006/math" xmlns:v="urn:schemas-microsoft-com:vml" xmlns:wp14="http://schemas.microsoft.com/office/word/2010/wordprocessingDrawing" xmlns:wp="http://schemas.openxmlformats.org/drawingml/2006/wordprocessingDrawing" xmlns:w10="urn:schemas-microsoft-com:office:word" xmlns:w="http://schemas.openxmlformats.org/wordprocessingml/2006/main" xmlns:w14="http://schemas.microsoft.com/office/word/2010/wordml" xmlns:w15="http://schemas.microsoft.com/office/word/2012/wordml" xmlns:w16cex="http://schemas.microsoft.com/office/word/2018/wordml/cex" xmlns:w16cid="http://schemas.microsoft.com/office/word/2016/wordml/cid" xmlns:w16="http://schemas.microsoft.com/office/word/2018/wordml" xmlns:w16se="http://schemas.microsoft.com/office/word/2015/wordml/symex" xmlns:wpg="http://schemas.microsoft.com/office/word/2010/wordprocessingGroup" xmlns:wpi="http://schemas.microsoft.com/office/word/2010/wordprocessingInk" xmlns:wne="http://schemas.microsoft.com/office/word/2006/wordml" xmlns:wps="http://schemas.microsoft.com/office/word/2010/wordprocessingShape" mc:Ignorable="w14 w15 w16se w16cid w16 w16cex wp14">
   <w:abstractNum w:abstractNumId="0" w15:restartNumberingAfterBreak="0">
     <w:nsid w:val="082234F2"/>
     <w:multiLevelType w:val="hybridMultilevel"/>
@@ -5118,6 +5572,95 @@
     </w:lvl>
   </w:abstractNum>
   <w:abstractNum w:abstractNumId="4" w15:restartNumberingAfterBreak="0">
+    <w:nsid w:val="2F2B46FA"/>
+    <w:multiLevelType w:val="hybridMultilevel"/>
+    <w:tmpl w:val="976218A8"/>
+    <w:lvl w:ilvl="0" w:tplc="42C854B2">
+      <w:start w:val="1"/>
+      <w:numFmt w:val="decimal"/>
+      <w:lvlText w:val="%1."/>
+      <w:lvlJc w:val="left"/>
+      <w:pPr>
+        <w:ind w:left="992" w:hanging="360"/>
+      </w:pPr>
+      <w:rPr>
+        <w:rFonts w:hint="default"/>
+      </w:rPr>
+    </w:lvl>
+    <w:lvl w:ilvl="1" w:tplc="04090019" w:tentative="1">
+      <w:start w:val="1"/>
+      <w:numFmt w:val="lowerLetter"/>
+      <w:lvlText w:val="%2)"/>
+      <w:lvlJc w:val="left"/>
+      <w:pPr>
+        <w:ind w:left="1472" w:hanging="420"/>
+      </w:pPr>
+    </w:lvl>
+    <w:lvl w:ilvl="2" w:tplc="0409001B" w:tentative="1">
+      <w:start w:val="1"/>
+      <w:numFmt w:val="lowerRoman"/>
+      <w:lvlText w:val="%3."/>
+      <w:lvlJc w:val="right"/>
+      <w:pPr>
+        <w:ind w:left="1892" w:hanging="420"/>
+      </w:pPr>
+    </w:lvl>
+    <w:lvl w:ilvl="3" w:tplc="0409000F" w:tentative="1">
+      <w:start w:val="1"/>
+      <w:numFmt w:val="decimal"/>
+      <w:lvlText w:val="%4."/>
+      <w:lvlJc w:val="left"/>
+      <w:pPr>
+        <w:ind w:left="2312" w:hanging="420"/>
+      </w:pPr>
+    </w:lvl>
+    <w:lvl w:ilvl="4" w:tplc="04090019" w:tentative="1">
+      <w:start w:val="1"/>
+      <w:numFmt w:val="lowerLetter"/>
+      <w:lvlText w:val="%5)"/>
+      <w:lvlJc w:val="left"/>
+      <w:pPr>
+        <w:ind w:left="2732" w:hanging="420"/>
+      </w:pPr>
+    </w:lvl>
+    <w:lvl w:ilvl="5" w:tplc="0409001B" w:tentative="1">
+      <w:start w:val="1"/>
+      <w:numFmt w:val="lowerRoman"/>
+      <w:lvlText w:val="%6."/>
+      <w:lvlJc w:val="right"/>
+      <w:pPr>
+        <w:ind w:left="3152" w:hanging="420"/>
+      </w:pPr>
+    </w:lvl>
+    <w:lvl w:ilvl="6" w:tplc="0409000F" w:tentative="1">
+      <w:start w:val="1"/>
+      <w:numFmt w:val="decimal"/>
+      <w:lvlText w:val="%7."/>
+      <w:lvlJc w:val="left"/>
+      <w:pPr>
+        <w:ind w:left="3572" w:hanging="420"/>
+      </w:pPr>
+    </w:lvl>
+    <w:lvl w:ilvl="7" w:tplc="04090019" w:tentative="1">
+      <w:start w:val="1"/>
+      <w:numFmt w:val="lowerLetter"/>
+      <w:lvlText w:val="%8)"/>
+      <w:lvlJc w:val="left"/>
+      <w:pPr>
+        <w:ind w:left="3992" w:hanging="420"/>
+      </w:pPr>
+    </w:lvl>
+    <w:lvl w:ilvl="8" w:tplc="0409001B" w:tentative="1">
+      <w:start w:val="1"/>
+      <w:numFmt w:val="lowerRoman"/>
+      <w:lvlText w:val="%9."/>
+      <w:lvlJc w:val="right"/>
+      <w:pPr>
+        <w:ind w:left="4412" w:hanging="420"/>
+      </w:pPr>
+    </w:lvl>
+  </w:abstractNum>
+  <w:abstractNum w:abstractNumId="5" w15:restartNumberingAfterBreak="0">
     <w:nsid w:val="37266CC2"/>
     <w:multiLevelType w:val="hybridMultilevel"/>
     <w:tmpl w:val="6EFC2F42"/>
@@ -5233,7 +5776,7 @@
       </w:pPr>
     </w:lvl>
   </w:abstractNum>
-  <w:abstractNum w:abstractNumId="5" w15:restartNumberingAfterBreak="0">
+  <w:abstractNum w:abstractNumId="6" w15:restartNumberingAfterBreak="0">
     <w:nsid w:val="3DAC2713"/>
     <w:multiLevelType w:val="hybridMultilevel"/>
     <w:tmpl w:val="018A5460"/>
@@ -5349,7 +5892,7 @@
       </w:pPr>
     </w:lvl>
   </w:abstractNum>
-  <w:abstractNum w:abstractNumId="6" w15:restartNumberingAfterBreak="0">
+  <w:abstractNum w:abstractNumId="7" w15:restartNumberingAfterBreak="0">
     <w:nsid w:val="5D776795"/>
     <w:multiLevelType w:val="hybridMultilevel"/>
     <w:tmpl w:val="EE1C360E"/>
@@ -5465,7 +6008,7 @@
       </w:pPr>
     </w:lvl>
   </w:abstractNum>
-  <w:abstractNum w:abstractNumId="7" w15:restartNumberingAfterBreak="0">
+  <w:abstractNum w:abstractNumId="8" w15:restartNumberingAfterBreak="0">
     <w:nsid w:val="679C06B3"/>
     <w:multiLevelType w:val="hybridMultilevel"/>
     <w:tmpl w:val="46823F58"/>
@@ -5606,16 +6149,16 @@
     </w:lvl>
   </w:abstractNum>
   <w:num w:numId="1">
-    <w:abstractNumId w:val="5"/>
+    <w:abstractNumId w:val="6"/>
   </w:num>
   <w:num w:numId="2">
-    <w:abstractNumId w:val="4"/>
+    <w:abstractNumId w:val="5"/>
   </w:num>
   <w:num w:numId="3">
     <w:abstractNumId w:val="1"/>
   </w:num>
   <w:num w:numId="4">
-    <w:abstractNumId w:val="7"/>
+    <w:abstractNumId w:val="8"/>
   </w:num>
   <w:num w:numId="5">
     <w:abstractNumId w:val="3"/>
@@ -5624,16 +6167,19 @@
     <w:abstractNumId w:val="2"/>
   </w:num>
   <w:num w:numId="7">
-    <w:abstractNumId w:val="6"/>
+    <w:abstractNumId w:val="7"/>
   </w:num>
   <w:num w:numId="8">
     <w:abstractNumId w:val="0"/>
+  </w:num>
+  <w:num w:numId="9">
+    <w:abstractNumId w:val="4"/>
   </w:num>
 </w:numbering>
 </file>
 
 <file path=word/styles.xml><?xml version="1.0" encoding="utf-8"?>
-<w:styles xmlns:mc="http://schemas.openxmlformats.org/markup-compatibility/2006" xmlns:r="http://schemas.openxmlformats.org/officeDocument/2006/relationships" xmlns:w="http://schemas.openxmlformats.org/wordprocessingml/2006/main" xmlns:w14="http://schemas.microsoft.com/office/word/2010/wordml" xmlns:w15="http://schemas.microsoft.com/office/word/2012/wordml" xmlns:w16se="http://schemas.microsoft.com/office/word/2015/wordml/symex" mc:Ignorable="w14 w15 w16se">
+<w:styles xmlns:mc="http://schemas.openxmlformats.org/markup-compatibility/2006" xmlns:r="http://schemas.openxmlformats.org/officeDocument/2006/relationships" xmlns:w="http://schemas.openxmlformats.org/wordprocessingml/2006/main" xmlns:w14="http://schemas.microsoft.com/office/word/2010/wordml" xmlns:w15="http://schemas.microsoft.com/office/word/2012/wordml" xmlns:w16cex="http://schemas.microsoft.com/office/word/2018/wordml/cex" xmlns:w16cid="http://schemas.microsoft.com/office/word/2016/wordml/cid" xmlns:w16="http://schemas.microsoft.com/office/word/2018/wordml" xmlns:w16se="http://schemas.microsoft.com/office/word/2015/wordml/symex" mc:Ignorable="w14 w15 w16se w16cid w16 w16cex">
   <w:docDefaults>
     <w:rPrDefault>
       <w:rPr>
@@ -5646,7 +6192,7 @@
     </w:rPrDefault>
     <w:pPrDefault/>
   </w:docDefaults>
-  <w:latentStyles w:defLockedState="0" w:defUIPriority="99" w:defSemiHidden="0" w:defUnhideWhenUsed="0" w:defQFormat="0" w:count="371">
+  <w:latentStyles w:defLockedState="0" w:defUIPriority="99" w:defSemiHidden="0" w:defUnhideWhenUsed="0" w:defQFormat="0" w:count="376">
     <w:lsdException w:name="Normal" w:uiPriority="0" w:qFormat="1"/>
     <w:lsdException w:name="heading 1" w:uiPriority="0" w:qFormat="1"/>
     <w:lsdException w:name="heading 2" w:semiHidden="1" w:uiPriority="0" w:unhideWhenUsed="1" w:qFormat="1"/>
@@ -5752,7 +6298,6 @@
     <w:lsdException w:name="HTML Sample" w:semiHidden="1" w:unhideWhenUsed="1"/>
     <w:lsdException w:name="HTML Typewriter" w:semiHidden="1" w:unhideWhenUsed="1"/>
     <w:lsdException w:name="HTML Variable" w:semiHidden="1" w:unhideWhenUsed="1"/>
-    <w:lsdException w:name="Normal Table" w:semiHidden="1" w:unhideWhenUsed="1"/>
     <w:lsdException w:name="annotation subject" w:semiHidden="1" w:uiPriority="0" w:unhideWhenUsed="1"/>
     <w:lsdException w:name="No List" w:semiHidden="1" w:unhideWhenUsed="1"/>
     <w:lsdException w:name="Outline List 1" w:semiHidden="1" w:unhideWhenUsed="1"/>
@@ -5795,11 +6340,8 @@
     <w:lsdException w:name="Table Contemporary" w:semiHidden="1" w:unhideWhenUsed="1"/>
     <w:lsdException w:name="Table Elegant" w:semiHidden="1" w:unhideWhenUsed="1"/>
     <w:lsdException w:name="Table Professional" w:semiHidden="1" w:unhideWhenUsed="1"/>
-    <w:lsdException w:name="Table Subtle 1" w:semiHidden="1" w:unhideWhenUsed="1"/>
     <w:lsdException w:name="Table Subtle 2" w:semiHidden="1" w:unhideWhenUsed="1"/>
     <w:lsdException w:name="Table Web 1" w:semiHidden="1" w:unhideWhenUsed="1"/>
-    <w:lsdException w:name="Table Web 2" w:semiHidden="1" w:unhideWhenUsed="1"/>
-    <w:lsdException w:name="Table Web 3" w:semiHidden="1" w:unhideWhenUsed="1"/>
     <w:lsdException w:name="Balloon Text" w:semiHidden="1" w:uiPriority="0" w:unhideWhenUsed="1"/>
     <w:lsdException w:name="Table Grid" w:uiPriority="0"/>
     <w:lsdException w:name="Table Theme" w:semiHidden="1" w:unhideWhenUsed="1"/>
@@ -6018,6 +6560,11 @@
     <w:lsdException w:name="List Table 5 Dark Accent 6" w:uiPriority="50"/>
     <w:lsdException w:name="List Table 6 Colorful Accent 6" w:uiPriority="51"/>
     <w:lsdException w:name="List Table 7 Colorful Accent 6" w:uiPriority="52"/>
+    <w:lsdException w:name="Mention" w:semiHidden="1" w:unhideWhenUsed="1"/>
+    <w:lsdException w:name="Smart Hyperlink" w:semiHidden="1" w:unhideWhenUsed="1"/>
+    <w:lsdException w:name="Hashtag" w:semiHidden="1" w:unhideWhenUsed="1"/>
+    <w:lsdException w:name="Unresolved Mention" w:semiHidden="1" w:unhideWhenUsed="1"/>
+    <w:lsdException w:name="Smart Link" w:semiHidden="1" w:unhideWhenUsed="1"/>
   </w:latentStyles>
   <w:style w:type="paragraph" w:default="1" w:styleId="a">
     <w:name w:val="Normal"/>
@@ -6598,7 +7145,7 @@
       <w:szCs w:val="21"/>
     </w:rPr>
   </w:style>
-  <w:style w:type="paragraph" w:styleId="12">
+  <w:style w:type="paragraph" w:styleId="TOC1">
     <w:name w:val="toc 1"/>
     <w:basedOn w:val="a"/>
     <w:next w:val="a"/>
@@ -6606,7 +7153,7 @@
     <w:uiPriority w:val="39"/>
     <w:rsid w:val="00CE3B18"/>
   </w:style>
-  <w:style w:type="paragraph" w:styleId="23">
+  <w:style w:type="paragraph" w:styleId="TOC2">
     <w:name w:val="toc 2"/>
     <w:basedOn w:val="a"/>
     <w:next w:val="a"/>
@@ -6617,7 +7164,7 @@
       <w:ind w:leftChars="200" w:left="420"/>
     </w:pPr>
   </w:style>
-  <w:style w:type="paragraph" w:styleId="33">
+  <w:style w:type="paragraph" w:styleId="TOC3">
     <w:name w:val="toc 3"/>
     <w:basedOn w:val="a"/>
     <w:next w:val="a"/>
